--- a/resume/Petruk_CVFE.docx
+++ b/resume/Petruk_CVFE.docx
@@ -4,7 +4,7 @@
   <w:body>
     <w:p>
       <w:pPr>
-        <w:pStyle w:val="Normal1"/>
+        <w:pStyle w:val="LOnormal"/>
         <w:jc w:val="center"/>
         <w:rPr>
           <w:b/>
@@ -24,7 +24,7 @@
     </w:p>
     <w:p>
       <w:pPr>
-        <w:pStyle w:val="Normal1"/>
+        <w:pStyle w:val="LOnormal"/>
         <w:jc w:val="center"/>
         <w:rPr>
           <w:b/>
@@ -44,7 +44,7 @@
     </w:p>
     <w:p>
       <w:pPr>
-        <w:pStyle w:val="Normal1"/>
+        <w:pStyle w:val="LOnormal"/>
         <w:jc w:val="center"/>
         <w:rPr>
           <w:sz w:val="18"/>
@@ -72,7 +72,7 @@
     </w:p>
     <w:p>
       <w:pPr>
-        <w:pStyle w:val="Normal1"/>
+        <w:pStyle w:val="LOnormal"/>
         <w:rPr>
           <w:b/>
           <w:b/>
@@ -91,7 +91,7 @@
     </w:p>
     <w:p>
       <w:pPr>
-        <w:pStyle w:val="Normal1"/>
+        <w:pStyle w:val="LOnormal"/>
         <w:jc w:val="both"/>
         <w:rPr>
           <w:sz w:val="24"/>
@@ -108,7 +108,7 @@
     </w:p>
     <w:p>
       <w:pPr>
-        <w:pStyle w:val="Normal1"/>
+        <w:pStyle w:val="LOnormal"/>
         <w:rPr>
           <w:sz w:val="20"/>
           <w:szCs w:val="20"/>
@@ -123,7 +123,7 @@
     </w:p>
     <w:p>
       <w:pPr>
-        <w:pStyle w:val="Normal1"/>
+        <w:pStyle w:val="LOnormal"/>
         <w:rPr>
           <w:b/>
           <w:b/>
@@ -142,7 +142,7 @@
     </w:p>
     <w:p>
       <w:pPr>
-        <w:pStyle w:val="Normal1"/>
+        <w:pStyle w:val="LOnormal"/>
         <w:rPr>
           <w:sz w:val="24"/>
           <w:szCs w:val="24"/>
@@ -158,7 +158,7 @@
     </w:p>
     <w:p>
       <w:pPr>
-        <w:pStyle w:val="Normal1"/>
+        <w:pStyle w:val="LOnormal"/>
         <w:numPr>
           <w:ilvl w:val="0"/>
           <w:numId w:val="1"/>
@@ -179,7 +179,7 @@
     </w:p>
     <w:p>
       <w:pPr>
-        <w:pStyle w:val="Normal1"/>
+        <w:pStyle w:val="LOnormal"/>
         <w:numPr>
           <w:ilvl w:val="0"/>
           <w:numId w:val="1"/>
@@ -200,7 +200,7 @@
     </w:p>
     <w:p>
       <w:pPr>
-        <w:pStyle w:val="Normal1"/>
+        <w:pStyle w:val="LOnormal"/>
         <w:numPr>
           <w:ilvl w:val="0"/>
           <w:numId w:val="1"/>
@@ -222,7 +222,7 @@
     </w:p>
     <w:p>
       <w:pPr>
-        <w:pStyle w:val="Normal1"/>
+        <w:pStyle w:val="LOnormal"/>
         <w:numPr>
           <w:ilvl w:val="0"/>
           <w:numId w:val="1"/>
@@ -243,7 +243,7 @@
     </w:p>
     <w:p>
       <w:pPr>
-        <w:pStyle w:val="Normal1"/>
+        <w:pStyle w:val="LOnormal"/>
         <w:numPr>
           <w:ilvl w:val="0"/>
           <w:numId w:val="1"/>
@@ -264,7 +264,7 @@
     </w:p>
     <w:p>
       <w:pPr>
-        <w:pStyle w:val="Normal1"/>
+        <w:pStyle w:val="LOnormal"/>
         <w:rPr>
           <w:sz w:val="24"/>
           <w:szCs w:val="24"/>
@@ -280,7 +280,7 @@
     </w:p>
     <w:p>
       <w:pPr>
-        <w:pStyle w:val="Normal1"/>
+        <w:pStyle w:val="LOnormal"/>
         <w:numPr>
           <w:ilvl w:val="0"/>
           <w:numId w:val="2"/>
@@ -295,7 +295,7 @@
     </w:p>
     <w:p>
       <w:pPr>
-        <w:pStyle w:val="Normal1"/>
+        <w:pStyle w:val="LOnormal"/>
         <w:numPr>
           <w:ilvl w:val="0"/>
           <w:numId w:val="2"/>
@@ -310,7 +310,7 @@
     </w:p>
     <w:p>
       <w:pPr>
-        <w:pStyle w:val="Normal1"/>
+        <w:pStyle w:val="LOnormal"/>
         <w:numPr>
           <w:ilvl w:val="0"/>
           <w:numId w:val="2"/>
@@ -325,7 +325,7 @@
     </w:p>
     <w:p>
       <w:pPr>
-        <w:pStyle w:val="Normal1"/>
+        <w:pStyle w:val="LOnormal"/>
         <w:numPr>
           <w:ilvl w:val="0"/>
           <w:numId w:val="2"/>
@@ -340,7 +340,7 @@
     </w:p>
     <w:p>
       <w:pPr>
-        <w:pStyle w:val="Normal1"/>
+        <w:pStyle w:val="LOnormal"/>
         <w:numPr>
           <w:ilvl w:val="0"/>
           <w:numId w:val="2"/>
@@ -361,7 +361,7 @@
     </w:p>
     <w:p>
       <w:pPr>
-        <w:pStyle w:val="Normal1"/>
+        <w:pStyle w:val="LOnormal"/>
         <w:numPr>
           <w:ilvl w:val="0"/>
           <w:numId w:val="2"/>
@@ -382,7 +382,7 @@
     </w:p>
     <w:p>
       <w:pPr>
-        <w:pStyle w:val="Normal1"/>
+        <w:pStyle w:val="LOnormal"/>
         <w:ind w:left="720" w:hanging="0"/>
         <w:rPr>
           <w:sz w:val="24"/>
@@ -394,12 +394,29 @@
           <w:sz w:val="24"/>
           <w:szCs w:val="24"/>
         </w:rPr>
-        <w:t>Kindly, check my pet projects here.</w:t>
-      </w:r>
-    </w:p>
-    <w:p>
-      <w:pPr>
-        <w:pStyle w:val="Normal1"/>
+        <w:t xml:space="preserve">Kindly, check my pet projects </w:t>
+      </w:r>
+      <w:hyperlink r:id="rId3">
+        <w:r>
+          <w:rPr>
+            <w:rStyle w:val="InternetLink"/>
+            <w:sz w:val="24"/>
+            <w:szCs w:val="24"/>
+          </w:rPr>
+          <w:t>here</w:t>
+        </w:r>
+      </w:hyperlink>
+      <w:r>
+        <w:rPr>
+          <w:sz w:val="24"/>
+          <w:szCs w:val="24"/>
+        </w:rPr>
+        <w:t>.</w:t>
+      </w:r>
+    </w:p>
+    <w:p>
+      <w:pPr>
+        <w:pStyle w:val="LOnormal"/>
         <w:rPr>
           <w:b/>
           <w:b/>
@@ -431,7 +448,7 @@
     </w:p>
     <w:p>
       <w:pPr>
-        <w:pStyle w:val="Normal1"/>
+        <w:pStyle w:val="LOnormal"/>
         <w:rPr/>
       </w:pPr>
       <w:r>
@@ -441,7 +458,7 @@
     </w:p>
     <w:p>
       <w:pPr>
-        <w:pStyle w:val="Normal1"/>
+        <w:pStyle w:val="LOnormal"/>
         <w:rPr/>
       </w:pPr>
       <w:r>
@@ -451,7 +468,7 @@
     </w:p>
     <w:p>
       <w:pPr>
-        <w:pStyle w:val="Normal1"/>
+        <w:pStyle w:val="LOnormal"/>
         <w:rPr/>
       </w:pPr>
       <w:r>
@@ -461,43 +478,43 @@
     </w:p>
     <w:p>
       <w:pPr>
-        <w:pStyle w:val="Normal1"/>
-        <w:rPr/>
-      </w:pPr>
-      <w:r>
-        <w:rPr/>
-      </w:r>
-    </w:p>
-    <w:p>
-      <w:pPr>
-        <w:pStyle w:val="Normal1"/>
-        <w:rPr/>
-      </w:pPr>
-      <w:r>
-        <w:rPr/>
-      </w:r>
-    </w:p>
-    <w:p>
-      <w:pPr>
-        <w:pStyle w:val="Normal1"/>
-        <w:rPr/>
-      </w:pPr>
-      <w:r>
-        <w:rPr/>
-      </w:r>
-    </w:p>
-    <w:p>
-      <w:pPr>
-        <w:pStyle w:val="Normal1"/>
-        <w:rPr/>
-      </w:pPr>
-      <w:r>
-        <w:rPr/>
-      </w:r>
-    </w:p>
-    <w:p>
-      <w:pPr>
-        <w:pStyle w:val="Normal1"/>
+        <w:pStyle w:val="LOnormal"/>
+        <w:rPr/>
+      </w:pPr>
+      <w:r>
+        <w:rPr/>
+      </w:r>
+    </w:p>
+    <w:p>
+      <w:pPr>
+        <w:pStyle w:val="LOnormal"/>
+        <w:rPr/>
+      </w:pPr>
+      <w:r>
+        <w:rPr/>
+      </w:r>
+    </w:p>
+    <w:p>
+      <w:pPr>
+        <w:pStyle w:val="LOnormal"/>
+        <w:rPr/>
+      </w:pPr>
+      <w:r>
+        <w:rPr/>
+      </w:r>
+    </w:p>
+    <w:p>
+      <w:pPr>
+        <w:pStyle w:val="LOnormal"/>
+        <w:rPr/>
+      </w:pPr>
+      <w:r>
+        <w:rPr/>
+      </w:r>
+    </w:p>
+    <w:p>
+      <w:pPr>
+        <w:pStyle w:val="LOnormal"/>
         <w:rPr/>
       </w:pPr>
       <w:r>
@@ -507,7 +524,7 @@
     </w:p>
     <w:p>
       <w:pPr>
-        <w:pStyle w:val="Normal1"/>
+        <w:pStyle w:val="LOnormal"/>
         <w:rPr/>
       </w:pPr>
       <w:r>
@@ -517,70 +534,70 @@
     </w:p>
     <w:p>
       <w:pPr>
-        <w:pStyle w:val="Normal1"/>
-        <w:rPr/>
-      </w:pPr>
-      <w:r>
-        <w:rPr/>
-      </w:r>
-    </w:p>
-    <w:p>
-      <w:pPr>
-        <w:pStyle w:val="Normal1"/>
-        <w:rPr/>
-      </w:pPr>
-      <w:r>
-        <w:rPr/>
-      </w:r>
-    </w:p>
-    <w:p>
-      <w:pPr>
-        <w:pStyle w:val="Normal1"/>
-        <w:rPr/>
-      </w:pPr>
-      <w:r>
-        <w:rPr/>
-      </w:r>
-    </w:p>
-    <w:p>
-      <w:pPr>
-        <w:pStyle w:val="Normal1"/>
-        <w:rPr/>
-      </w:pPr>
-      <w:r>
-        <w:rPr/>
-      </w:r>
-    </w:p>
-    <w:p>
-      <w:pPr>
-        <w:pStyle w:val="Normal1"/>
-        <w:rPr/>
-      </w:pPr>
-      <w:r>
-        <w:rPr/>
-      </w:r>
-    </w:p>
-    <w:p>
-      <w:pPr>
-        <w:pStyle w:val="Normal1"/>
-        <w:rPr/>
-      </w:pPr>
-      <w:r>
-        <w:rPr/>
-      </w:r>
-    </w:p>
-    <w:p>
-      <w:pPr>
-        <w:pStyle w:val="Normal1"/>
-        <w:rPr/>
-      </w:pPr>
-      <w:r>
-        <w:rPr/>
-      </w:r>
-    </w:p>
-    <w:p>
-      <w:pPr>
-        <w:pStyle w:val="Normal1"/>
+        <w:pStyle w:val="LOnormal"/>
+        <w:rPr/>
+      </w:pPr>
+      <w:r>
+        <w:rPr/>
+      </w:r>
+    </w:p>
+    <w:p>
+      <w:pPr>
+        <w:pStyle w:val="LOnormal"/>
+        <w:rPr/>
+      </w:pPr>
+      <w:r>
+        <w:rPr/>
+      </w:r>
+    </w:p>
+    <w:p>
+      <w:pPr>
+        <w:pStyle w:val="LOnormal"/>
+        <w:rPr/>
+      </w:pPr>
+      <w:r>
+        <w:rPr/>
+      </w:r>
+    </w:p>
+    <w:p>
+      <w:pPr>
+        <w:pStyle w:val="LOnormal"/>
+        <w:rPr/>
+      </w:pPr>
+      <w:r>
+        <w:rPr/>
+      </w:r>
+    </w:p>
+    <w:p>
+      <w:pPr>
+        <w:pStyle w:val="LOnormal"/>
+        <w:rPr/>
+      </w:pPr>
+      <w:r>
+        <w:rPr/>
+      </w:r>
+    </w:p>
+    <w:p>
+      <w:pPr>
+        <w:pStyle w:val="LOnormal"/>
+        <w:rPr/>
+      </w:pPr>
+      <w:r>
+        <w:rPr/>
+      </w:r>
+    </w:p>
+    <w:p>
+      <w:pPr>
+        <w:pStyle w:val="LOnormal"/>
+        <w:rPr/>
+      </w:pPr>
+      <w:r>
+        <w:rPr/>
+      </w:r>
+    </w:p>
+    <w:p>
+      <w:pPr>
+        <w:pStyle w:val="LOnormal"/>
         <w:rPr/>
       </w:pPr>
       <w:r>
@@ -590,7 +607,7 @@
     </w:p>
     <w:p>
       <w:pPr>
-        <w:pStyle w:val="Normal1"/>
+        <w:pStyle w:val="LOnormal"/>
         <w:jc w:val="both"/>
         <w:rPr/>
       </w:pPr>
@@ -601,7 +618,7 @@
     </w:p>
     <w:p>
       <w:pPr>
-        <w:pStyle w:val="Normal1"/>
+        <w:pStyle w:val="LOnormal"/>
         <w:jc w:val="both"/>
         <w:rPr/>
       </w:pPr>
@@ -612,7 +629,7 @@
     </w:p>
     <w:p>
       <w:pPr>
-        <w:pStyle w:val="Normal1"/>
+        <w:pStyle w:val="LOnormal"/>
         <w:jc w:val="both"/>
         <w:rPr/>
       </w:pPr>
@@ -623,7 +640,7 @@
     </w:p>
     <w:p>
       <w:pPr>
-        <w:pStyle w:val="Normal1"/>
+        <w:pStyle w:val="LOnormal"/>
         <w:jc w:val="both"/>
         <w:rPr/>
       </w:pPr>
@@ -634,7 +651,7 @@
     </w:p>
     <w:p>
       <w:pPr>
-        <w:pStyle w:val="Normal1"/>
+        <w:pStyle w:val="LOnormal"/>
         <w:jc w:val="both"/>
         <w:rPr/>
       </w:pPr>
@@ -645,7 +662,7 @@
     </w:p>
     <w:p>
       <w:pPr>
-        <w:pStyle w:val="Normal1"/>
+        <w:pStyle w:val="LOnormal"/>
         <w:jc w:val="both"/>
         <w:rPr/>
       </w:pPr>
@@ -656,7 +673,7 @@
     </w:p>
     <w:p>
       <w:pPr>
-        <w:pStyle w:val="Normal1"/>
+        <w:pStyle w:val="LOnormal"/>
         <w:jc w:val="both"/>
         <w:rPr/>
       </w:pPr>
@@ -667,7 +684,7 @@
     </w:p>
     <w:p>
       <w:pPr>
-        <w:pStyle w:val="Normal1"/>
+        <w:pStyle w:val="LOnormal"/>
         <w:jc w:val="both"/>
         <w:rPr/>
       </w:pPr>
@@ -678,7 +695,7 @@
     </w:p>
     <w:p>
       <w:pPr>
-        <w:pStyle w:val="Normal1"/>
+        <w:pStyle w:val="LOnormal"/>
         <w:jc w:val="both"/>
         <w:rPr/>
       </w:pPr>
@@ -689,7 +706,7 @@
     </w:p>
     <w:p>
       <w:pPr>
-        <w:pStyle w:val="Normal1"/>
+        <w:pStyle w:val="LOnormal"/>
         <w:jc w:val="both"/>
         <w:rPr/>
       </w:pPr>
@@ -700,7 +717,7 @@
     </w:p>
     <w:p>
       <w:pPr>
-        <w:pStyle w:val="Normal1"/>
+        <w:pStyle w:val="LOnormal"/>
         <w:jc w:val="both"/>
         <w:rPr/>
       </w:pPr>
@@ -711,7 +728,7 @@
     </w:p>
     <w:p>
       <w:pPr>
-        <w:pStyle w:val="Normal1"/>
+        <w:pStyle w:val="LOnormal"/>
         <w:rPr/>
       </w:pPr>
       <w:r>
@@ -734,16 +751,16 @@
     </w:p>
     <w:p>
       <w:pPr>
-        <w:pStyle w:val="Normal1"/>
-        <w:rPr/>
-      </w:pPr>
-      <w:r>
-        <w:rPr/>
-      </w:r>
-    </w:p>
-    <w:p>
-      <w:pPr>
-        <w:pStyle w:val="Normal1"/>
+        <w:pStyle w:val="LOnormal"/>
+        <w:rPr/>
+      </w:pPr>
+      <w:r>
+        <w:rPr/>
+      </w:r>
+    </w:p>
+    <w:p>
+      <w:pPr>
+        <w:pStyle w:val="LOnormal"/>
         <w:rPr>
           <w:b/>
           <w:b/>
@@ -762,7 +779,7 @@
     </w:p>
     <w:p>
       <w:pPr>
-        <w:pStyle w:val="Normal1"/>
+        <w:pStyle w:val="LOnormal"/>
         <w:rPr/>
       </w:pPr>
       <w:r>
@@ -1229,6 +1246,7 @@
     <w:qFormat/>
     <w:pPr>
       <w:widowControl/>
+      <w:suppressAutoHyphens w:val="true"/>
       <w:bidi w:val="0"/>
       <w:spacing w:lineRule="auto" w:line="276" w:before="0" w:after="0"/>
       <w:jc w:val="left"/>
@@ -1244,8 +1262,8 @@
   </w:style>
   <w:style w:type="paragraph" w:styleId="Heading1">
     <w:name w:val="Heading 1"/>
-    <w:basedOn w:val="Normal1"/>
-    <w:next w:val="Normal1"/>
+    <w:basedOn w:val="LOnormal"/>
+    <w:next w:val="LOnormal"/>
     <w:qFormat/>
     <w:pPr>
       <w:keepNext w:val="true"/>
@@ -1260,8 +1278,8 @@
   </w:style>
   <w:style w:type="paragraph" w:styleId="Heading2">
     <w:name w:val="Heading 2"/>
-    <w:basedOn w:val="Normal1"/>
-    <w:next w:val="Normal1"/>
+    <w:basedOn w:val="LOnormal"/>
+    <w:next w:val="LOnormal"/>
     <w:qFormat/>
     <w:pPr>
       <w:keepNext w:val="true"/>
@@ -1277,8 +1295,8 @@
   </w:style>
   <w:style w:type="paragraph" w:styleId="Heading3">
     <w:name w:val="Heading 3"/>
-    <w:basedOn w:val="Normal1"/>
-    <w:next w:val="Normal1"/>
+    <w:basedOn w:val="LOnormal"/>
+    <w:next w:val="LOnormal"/>
     <w:qFormat/>
     <w:pPr>
       <w:keepNext w:val="true"/>
@@ -1295,8 +1313,8 @@
   </w:style>
   <w:style w:type="paragraph" w:styleId="Heading4">
     <w:name w:val="Heading 4"/>
-    <w:basedOn w:val="Normal1"/>
-    <w:next w:val="Normal1"/>
+    <w:basedOn w:val="LOnormal"/>
+    <w:next w:val="LOnormal"/>
     <w:qFormat/>
     <w:pPr>
       <w:keepNext w:val="true"/>
@@ -1312,8 +1330,8 @@
   </w:style>
   <w:style w:type="paragraph" w:styleId="Heading5">
     <w:name w:val="Heading 5"/>
-    <w:basedOn w:val="Normal1"/>
-    <w:next w:val="Normal1"/>
+    <w:basedOn w:val="LOnormal"/>
+    <w:next w:val="LOnormal"/>
     <w:qFormat/>
     <w:pPr>
       <w:keepNext w:val="true"/>
@@ -1329,8 +1347,8 @@
   </w:style>
   <w:style w:type="paragraph" w:styleId="Heading6">
     <w:name w:val="Heading 6"/>
-    <w:basedOn w:val="Normal1"/>
-    <w:next w:val="Normal1"/>
+    <w:basedOn w:val="LOnormal"/>
+    <w:next w:val="LOnormal"/>
     <w:qFormat/>
     <w:pPr>
       <w:keepNext w:val="true"/>
@@ -1412,11 +1430,12 @@
       <w:lang w:val="zxx" w:eastAsia="zxx" w:bidi="zxx"/>
     </w:rPr>
   </w:style>
-  <w:style w:type="paragraph" w:styleId="Normal1" w:default="1">
+  <w:style w:type="paragraph" w:styleId="LOnormal" w:default="1">
     <w:name w:val="LO-normal"/>
     <w:qFormat/>
     <w:pPr>
       <w:widowControl/>
+      <w:suppressAutoHyphens w:val="true"/>
       <w:bidi w:val="0"/>
       <w:spacing w:lineRule="auto" w:line="276" w:before="0" w:after="0"/>
       <w:jc w:val="left"/>
@@ -1432,8 +1451,8 @@
   </w:style>
   <w:style w:type="paragraph" w:styleId="Title">
     <w:name w:val="Title"/>
-    <w:basedOn w:val="Normal1"/>
-    <w:next w:val="Normal1"/>
+    <w:basedOn w:val="LOnormal"/>
+    <w:next w:val="LOnormal"/>
     <w:qFormat/>
     <w:pPr>
       <w:keepNext w:val="true"/>
@@ -1448,8 +1467,8 @@
   </w:style>
   <w:style w:type="paragraph" w:styleId="Subtitle">
     <w:name w:val="Subtitle"/>
-    <w:basedOn w:val="Normal1"/>
-    <w:next w:val="Normal1"/>
+    <w:basedOn w:val="LOnormal"/>
+    <w:next w:val="LOnormal"/>
     <w:qFormat/>
     <w:pPr>
       <w:keepNext w:val="true"/>
